--- a/DB DEFINIZIONI IMPORTANTE.docx
+++ b/DB DEFINIZIONI IMPORTANTE.docx
@@ -12,49 +12,127 @@
         <w:rPr>
           <w:lang w:val="en-US"/>
         </w:rPr>
-        <w:t>CREATE TABLE User(</w:t>
-      </w:r>
-    </w:p>
-    <w:p>
-      <w:pPr>
-        <w:rPr>
-          <w:lang w:val="en-US"/>
-        </w:rPr>
-      </w:pPr>
-      <w:r>
-        <w:rPr>
-          <w:lang w:val="en-US"/>
-        </w:rPr>
-        <w:tab/>
-        <w:t xml:space="preserve">email VARCHAR(64) NOT NULL PRIMARY KEY, </w:t>
-      </w:r>
-    </w:p>
-    <w:p>
-      <w:pPr>
-        <w:rPr>
-          <w:lang w:val="en-US"/>
-        </w:rPr>
-      </w:pPr>
-      <w:r>
-        <w:rPr>
-          <w:lang w:val="en-US"/>
-        </w:rPr>
-        <w:tab/>
-        <w:t>password VARCHAR(64) NOT NULL,</w:t>
-      </w:r>
-    </w:p>
-    <w:p>
-      <w:pPr>
-        <w:rPr>
-          <w:lang w:val="en-US"/>
-        </w:rPr>
-      </w:pPr>
-      <w:r>
-        <w:rPr>
-          <w:lang w:val="en-US"/>
-        </w:rPr>
-        <w:tab/>
-        <w:t>nickname VARCHAR(64) NOT NULL</w:t>
+        <w:t xml:space="preserve">CREATE TABLE </w:t>
+      </w:r>
+      <w:proofErr w:type="gramStart"/>
+      <w:r>
+        <w:rPr>
+          <w:lang w:val="en-US"/>
+        </w:rPr>
+        <w:t>User(</w:t>
+      </w:r>
+      <w:proofErr w:type="gramEnd"/>
+    </w:p>
+    <w:p>
+      <w:pPr>
+        <w:rPr>
+          <w:lang w:val="en-US"/>
+        </w:rPr>
+      </w:pPr>
+      <w:r>
+        <w:rPr>
+          <w:lang w:val="en-US"/>
+        </w:rPr>
+        <w:tab/>
+        <w:t xml:space="preserve">email </w:t>
+      </w:r>
+      <w:proofErr w:type="gramStart"/>
+      <w:r>
+        <w:rPr>
+          <w:lang w:val="en-US"/>
+        </w:rPr>
+        <w:t>VARCHAR(</w:t>
+      </w:r>
+      <w:proofErr w:type="gramEnd"/>
+      <w:r>
+        <w:rPr>
+          <w:lang w:val="en-US"/>
+        </w:rPr>
+        <w:t xml:space="preserve">64) NOT NULL PRIMARY KEY, </w:t>
+      </w:r>
+    </w:p>
+    <w:p>
+      <w:pPr>
+        <w:rPr>
+          <w:lang w:val="en-US"/>
+        </w:rPr>
+      </w:pPr>
+      <w:r>
+        <w:rPr>
+          <w:lang w:val="en-US"/>
+        </w:rPr>
+        <w:tab/>
+        <w:t xml:space="preserve">password </w:t>
+      </w:r>
+      <w:proofErr w:type="gramStart"/>
+      <w:r>
+        <w:rPr>
+          <w:lang w:val="en-US"/>
+        </w:rPr>
+        <w:t>VARCHAR(</w:t>
+      </w:r>
+      <w:proofErr w:type="gramEnd"/>
+      <w:r>
+        <w:rPr>
+          <w:lang w:val="en-US"/>
+        </w:rPr>
+        <w:t>64) NOT NULL,</w:t>
+      </w:r>
+    </w:p>
+    <w:p>
+      <w:pPr>
+        <w:rPr>
+          <w:lang w:val="en-US"/>
+        </w:rPr>
+      </w:pPr>
+      <w:r>
+        <w:rPr>
+          <w:lang w:val="en-US"/>
+        </w:rPr>
+        <w:tab/>
+        <w:t xml:space="preserve">nickname </w:t>
+      </w:r>
+      <w:proofErr w:type="gramStart"/>
+      <w:r>
+        <w:rPr>
+          <w:lang w:val="en-US"/>
+        </w:rPr>
+        <w:t>VARCHAR(</w:t>
+      </w:r>
+      <w:proofErr w:type="gramEnd"/>
+      <w:r>
+        <w:rPr>
+          <w:lang w:val="en-US"/>
+        </w:rPr>
+        <w:t xml:space="preserve">64) </w:t>
+      </w:r>
+    </w:p>
+    <w:p>
+      <w:pPr>
+        <w:rPr>
+          <w:lang w:val="en-US"/>
+        </w:rPr>
+      </w:pPr>
+      <w:r>
+        <w:rPr>
+          <w:lang w:val="en-US"/>
+        </w:rPr>
+        <w:tab/>
+        <w:t xml:space="preserve">notes </w:t>
+      </w:r>
+      <w:proofErr w:type="gramStart"/>
+      <w:r>
+        <w:rPr>
+          <w:lang w:val="en-US"/>
+        </w:rPr>
+        <w:t>VARCHAR(</w:t>
+      </w:r>
+      <w:proofErr w:type="gramEnd"/>
+      <w:r>
+        <w:rPr>
+          <w:lang w:val="en-US"/>
+        </w:rPr>
+        <w:t>1024)</w:t>
       </w:r>
     </w:p>
     <w:p>
@@ -87,35 +165,85 @@
         <w:rPr>
           <w:lang w:val="en-US"/>
         </w:rPr>
-        <w:t>CREATE TABLE Contact(</w:t>
-      </w:r>
-    </w:p>
-    <w:p>
-      <w:pPr>
-        <w:rPr>
-          <w:lang w:val="en-US"/>
-        </w:rPr>
-      </w:pPr>
-      <w:r>
-        <w:rPr>
-          <w:lang w:val="en-US"/>
-        </w:rPr>
-        <w:tab/>
-        <w:t>name VARCHAR(32) NOT NULL,</w:t>
-      </w:r>
-    </w:p>
-    <w:p>
-      <w:pPr>
-        <w:rPr>
-          <w:lang w:val="en-US"/>
-        </w:rPr>
-      </w:pPr>
-      <w:r>
-        <w:rPr>
-          <w:lang w:val="en-US"/>
-        </w:rPr>
-        <w:tab/>
-        <w:t>surname VARCHAR(32) NOT NULL,</w:t>
+        <w:t xml:space="preserve">CREATE TABLE </w:t>
+      </w:r>
+      <w:proofErr w:type="gramStart"/>
+      <w:r>
+        <w:rPr>
+          <w:lang w:val="en-US"/>
+        </w:rPr>
+        <w:t>Contact(</w:t>
+      </w:r>
+      <w:proofErr w:type="gramEnd"/>
+    </w:p>
+    <w:p>
+      <w:pPr>
+        <w:rPr>
+          <w:lang w:val="en-US"/>
+        </w:rPr>
+      </w:pPr>
+      <w:r>
+        <w:rPr>
+          <w:lang w:val="en-US"/>
+        </w:rPr>
+        <w:tab/>
+        <w:t>ID SERIAL NOT NULL PRIMARY KEY,</w:t>
+      </w:r>
+    </w:p>
+    <w:p>
+      <w:pPr>
+        <w:rPr>
+          <w:lang w:val="en-US"/>
+        </w:rPr>
+      </w:pPr>
+      <w:r>
+        <w:rPr>
+          <w:lang w:val="en-US"/>
+        </w:rPr>
+        <w:tab/>
+        <w:t xml:space="preserve">name </w:t>
+      </w:r>
+      <w:proofErr w:type="gramStart"/>
+      <w:r>
+        <w:rPr>
+          <w:lang w:val="en-US"/>
+        </w:rPr>
+        <w:t>VARCHAR(</w:t>
+      </w:r>
+      <w:proofErr w:type="gramEnd"/>
+      <w:r>
+        <w:rPr>
+          <w:lang w:val="en-US"/>
+        </w:rPr>
+        <w:t>32) NOT NULL,</w:t>
+      </w:r>
+    </w:p>
+    <w:p>
+      <w:pPr>
+        <w:rPr>
+          <w:lang w:val="en-US"/>
+        </w:rPr>
+      </w:pPr>
+      <w:r>
+        <w:rPr>
+          <w:lang w:val="en-US"/>
+        </w:rPr>
+        <w:tab/>
+        <w:t xml:space="preserve">surname </w:t>
+      </w:r>
+      <w:proofErr w:type="gramStart"/>
+      <w:r>
+        <w:rPr>
+          <w:lang w:val="en-US"/>
+        </w:rPr>
+        <w:t>VARCHAR(</w:t>
+      </w:r>
+      <w:proofErr w:type="gramEnd"/>
+      <w:r>
+        <w:rPr>
+          <w:lang w:val="en-US"/>
+        </w:rPr>
+        <w:t>32) NOT NULL,</w:t>
       </w:r>
     </w:p>
     <w:p>
@@ -142,7 +270,67 @@
         <w:rPr>
           <w:lang w:val="en-US"/>
         </w:rPr>
-        <w:t xml:space="preserve"> VARCHAR(1024)</w:t>
+        <w:t xml:space="preserve"> </w:t>
+      </w:r>
+      <w:proofErr w:type="gramStart"/>
+      <w:r>
+        <w:rPr>
+          <w:lang w:val="en-US"/>
+        </w:rPr>
+        <w:t>VARCHAR(</w:t>
+      </w:r>
+      <w:proofErr w:type="gramEnd"/>
+      <w:r>
+        <w:rPr>
+          <w:lang w:val="en-US"/>
+        </w:rPr>
+        <w:t>1024)</w:t>
+      </w:r>
+      <w:r>
+        <w:rPr>
+          <w:lang w:val="en-US"/>
+        </w:rPr>
+        <w:t xml:space="preserve"> DEFAULT ‘</w:t>
+      </w:r>
+      <w:r>
+        <w:rPr>
+          <w:lang w:val="en-US"/>
+        </w:rPr>
+        <w:t>C:\Users\Velios\Desktop\Uni\cd</w:t>
+      </w:r>
+      <w:r>
+        <w:rPr>
+          <w:lang w:val="en-US"/>
+        </w:rPr>
+        <w:t>\</w:t>
+      </w:r>
+      <w:proofErr w:type="spellStart"/>
+      <w:r>
+        <w:rPr>
+          <w:lang w:val="en-US"/>
+        </w:rPr>
+        <w:t>defaultpic</w:t>
+      </w:r>
+      <w:proofErr w:type="spellEnd"/>
+      <w:r>
+        <w:rPr>
+          <w:lang w:val="en-US"/>
+        </w:rPr>
+        <w:t>’</w:t>
+      </w:r>
+    </w:p>
+    <w:p>
+      <w:pPr>
+        <w:rPr>
+          <w:lang w:val="en-US"/>
+        </w:rPr>
+      </w:pPr>
+      <w:r>
+        <w:rPr>
+          <w:lang w:val="en-US"/>
+        </w:rPr>
+        <w:tab/>
+        <w:t>fav BOOLEAN NOT NULL</w:t>
       </w:r>
     </w:p>
     <w:p>
@@ -175,34 +363,252 @@
         <w:rPr>
           <w:lang w:val="en-US"/>
         </w:rPr>
-        <w:t>CREATE TABLE Address(</w:t>
-      </w:r>
-    </w:p>
-    <w:p>
-      <w:pPr>
-        <w:rPr>
-          <w:lang w:val="en-US"/>
-        </w:rPr>
-      </w:pPr>
-      <w:r>
-        <w:rPr>
-          <w:lang w:val="en-US"/>
-        </w:rPr>
-        <w:tab/>
-        <w:t xml:space="preserve">street VARCHAR(1024) NOT NULL, </w:t>
-      </w:r>
-    </w:p>
-    <w:p>
-      <w:pPr>
-        <w:rPr>
-          <w:lang w:val="en-US"/>
-        </w:rPr>
-      </w:pPr>
-      <w:r>
-        <w:rPr>
-          <w:lang w:val="en-US"/>
-        </w:rPr>
-        <w:tab/>
+        <w:t xml:space="preserve">CREATE TABLE </w:t>
+      </w:r>
+      <w:proofErr w:type="gramStart"/>
+      <w:r>
+        <w:rPr>
+          <w:lang w:val="en-US"/>
+        </w:rPr>
+        <w:t>Address(</w:t>
+      </w:r>
+      <w:proofErr w:type="gramEnd"/>
+    </w:p>
+    <w:p>
+      <w:pPr>
+        <w:rPr>
+          <w:lang w:val="en-US"/>
+        </w:rPr>
+      </w:pPr>
+      <w:r>
+        <w:rPr>
+          <w:lang w:val="en-US"/>
+        </w:rPr>
+        <w:tab/>
+        <w:t xml:space="preserve">street </w:t>
+      </w:r>
+      <w:proofErr w:type="gramStart"/>
+      <w:r>
+        <w:rPr>
+          <w:lang w:val="en-US"/>
+        </w:rPr>
+        <w:t>VARCHAR(</w:t>
+      </w:r>
+      <w:proofErr w:type="gramEnd"/>
+      <w:r>
+        <w:rPr>
+          <w:lang w:val="en-US"/>
+        </w:rPr>
+        <w:t xml:space="preserve">1024) NOT NULL, </w:t>
+      </w:r>
+    </w:p>
+    <w:p>
+      <w:pPr>
+        <w:rPr>
+          <w:lang w:val="en-US"/>
+        </w:rPr>
+      </w:pPr>
+      <w:r>
+        <w:rPr>
+          <w:lang w:val="en-US"/>
+        </w:rPr>
+        <w:tab/>
+      </w:r>
+      <w:proofErr w:type="spellStart"/>
+      <w:r>
+        <w:rPr>
+          <w:lang w:val="en-US"/>
+        </w:rPr>
+        <w:t>zip</w:t>
+      </w:r>
+      <w:r>
+        <w:rPr>
+          <w:lang w:val="en-US"/>
+        </w:rPr>
+        <w:t>C</w:t>
+      </w:r>
+      <w:r>
+        <w:rPr>
+          <w:lang w:val="en-US"/>
+        </w:rPr>
+        <w:t>ode</w:t>
+      </w:r>
+      <w:proofErr w:type="spellEnd"/>
+      <w:r>
+        <w:rPr>
+          <w:lang w:val="en-US"/>
+        </w:rPr>
+        <w:t xml:space="preserve"> </w:t>
+      </w:r>
+      <w:proofErr w:type="gramStart"/>
+      <w:r>
+        <w:rPr>
+          <w:lang w:val="en-US"/>
+        </w:rPr>
+        <w:t>CHAR(</w:t>
+      </w:r>
+      <w:proofErr w:type="gramEnd"/>
+      <w:r>
+        <w:rPr>
+          <w:lang w:val="en-US"/>
+        </w:rPr>
+        <w:t>5) NOT NULL,</w:t>
+      </w:r>
+    </w:p>
+    <w:p>
+      <w:pPr>
+        <w:rPr>
+          <w:lang w:val="en-US"/>
+        </w:rPr>
+      </w:pPr>
+      <w:r>
+        <w:rPr>
+          <w:lang w:val="en-US"/>
+        </w:rPr>
+        <w:tab/>
+        <w:t xml:space="preserve">city </w:t>
+      </w:r>
+      <w:proofErr w:type="gramStart"/>
+      <w:r>
+        <w:rPr>
+          <w:lang w:val="en-US"/>
+        </w:rPr>
+        <w:t>VARCHAR(</w:t>
+      </w:r>
+      <w:proofErr w:type="gramEnd"/>
+      <w:r>
+        <w:rPr>
+          <w:lang w:val="en-US"/>
+        </w:rPr>
+        <w:t>32)</w:t>
+      </w:r>
+      <w:r>
+        <w:rPr>
+          <w:lang w:val="en-US"/>
+        </w:rPr>
+        <w:t>,</w:t>
+      </w:r>
+      <w:r>
+        <w:rPr>
+          <w:lang w:val="en-US"/>
+        </w:rPr>
+        <w:t xml:space="preserve"> </w:t>
+      </w:r>
+    </w:p>
+    <w:p>
+      <w:pPr>
+        <w:rPr>
+          <w:lang w:val="en-US"/>
+        </w:rPr>
+      </w:pPr>
+      <w:r>
+        <w:rPr>
+          <w:lang w:val="en-US"/>
+        </w:rPr>
+        <w:tab/>
+        <w:t xml:space="preserve">province </w:t>
+      </w:r>
+      <w:proofErr w:type="gramStart"/>
+      <w:r>
+        <w:rPr>
+          <w:lang w:val="en-US"/>
+        </w:rPr>
+        <w:t>CHAR(</w:t>
+      </w:r>
+      <w:proofErr w:type="gramEnd"/>
+      <w:r>
+        <w:rPr>
+          <w:lang w:val="en-US"/>
+        </w:rPr>
+        <w:t>2)</w:t>
+      </w:r>
+      <w:r>
+        <w:rPr>
+          <w:lang w:val="en-US"/>
+        </w:rPr>
+        <w:t>,</w:t>
+      </w:r>
+      <w:r>
+        <w:rPr>
+          <w:lang w:val="en-US"/>
+        </w:rPr>
+        <w:t xml:space="preserve"> </w:t>
+      </w:r>
+    </w:p>
+    <w:p>
+      <w:pPr>
+        <w:rPr>
+          <w:lang w:val="en-US"/>
+        </w:rPr>
+      </w:pPr>
+      <w:r>
+        <w:rPr>
+          <w:lang w:val="en-US"/>
+        </w:rPr>
+        <w:tab/>
+        <w:t xml:space="preserve">country </w:t>
+      </w:r>
+      <w:proofErr w:type="gramStart"/>
+      <w:r>
+        <w:rPr>
+          <w:lang w:val="en-US"/>
+        </w:rPr>
+        <w:t>VARCHAR(</w:t>
+      </w:r>
+      <w:proofErr w:type="gramEnd"/>
+      <w:r>
+        <w:rPr>
+          <w:lang w:val="en-US"/>
+        </w:rPr>
+        <w:t>32)</w:t>
+      </w:r>
+      <w:r>
+        <w:rPr>
+          <w:lang w:val="en-US"/>
+        </w:rPr>
+        <w:t>,</w:t>
+      </w:r>
+    </w:p>
+    <w:p>
+      <w:pPr>
+        <w:rPr>
+          <w:lang w:val="en-US"/>
+        </w:rPr>
+      </w:pPr>
+      <w:r>
+        <w:rPr>
+          <w:lang w:val="en-US"/>
+        </w:rPr>
+        <w:tab/>
+        <w:t>main BOOLEAN NOT NULL,</w:t>
+      </w:r>
+    </w:p>
+    <w:p>
+      <w:pPr>
+        <w:rPr>
+          <w:lang w:val="en-US"/>
+        </w:rPr>
+      </w:pPr>
+      <w:r>
+        <w:rPr>
+          <w:lang w:val="en-US"/>
+        </w:rPr>
+        <w:tab/>
+        <w:t xml:space="preserve">CONSTRAINT </w:t>
+      </w:r>
+      <w:proofErr w:type="spellStart"/>
+      <w:r>
+        <w:rPr>
+          <w:lang w:val="en-US"/>
+        </w:rPr>
+        <w:t>PK_Address</w:t>
+      </w:r>
+      <w:proofErr w:type="spellEnd"/>
+      <w:r>
+        <w:rPr>
+          <w:lang w:val="en-US"/>
+        </w:rPr>
+        <w:t xml:space="preserve"> PRIMARY KEY (street, </w:t>
       </w:r>
       <w:proofErr w:type="spellStart"/>
       <w:r>
@@ -216,63 +622,296 @@
         <w:rPr>
           <w:lang w:val="en-US"/>
         </w:rPr>
-        <w:t xml:space="preserve"> VARCHAR(5) NOT NULL,</w:t>
-      </w:r>
-    </w:p>
-    <w:p>
-      <w:pPr>
-        <w:rPr>
-          <w:lang w:val="en-US"/>
-        </w:rPr>
-      </w:pPr>
-      <w:r>
-        <w:rPr>
-          <w:lang w:val="en-US"/>
-        </w:rPr>
-        <w:tab/>
-        <w:t>city VARCHAR(32) NOT NULL,</w:t>
-      </w:r>
-    </w:p>
-    <w:p>
-      <w:pPr>
-        <w:rPr>
-          <w:lang w:val="en-US"/>
-        </w:rPr>
-      </w:pPr>
-      <w:r>
-        <w:rPr>
-          <w:lang w:val="en-US"/>
-        </w:rPr>
-        <w:tab/>
-        <w:t>province VARCHAR(2) NOT NULL,</w:t>
-      </w:r>
-    </w:p>
-    <w:p>
-      <w:pPr>
-        <w:rPr>
-          <w:lang w:val="en-US"/>
-        </w:rPr>
-      </w:pPr>
-      <w:r>
-        <w:rPr>
-          <w:lang w:val="en-US"/>
-        </w:rPr>
-        <w:tab/>
-        <w:t>country VARCHAR(32) NOT NULL,</w:t>
-      </w:r>
-    </w:p>
-    <w:p>
-      <w:pPr>
-        <w:rPr>
-          <w:lang w:val="en-US"/>
-        </w:rPr>
-      </w:pPr>
-      <w:r>
-        <w:rPr>
-          <w:lang w:val="en-US"/>
-        </w:rPr>
-        <w:tab/>
-        <w:t>main BOOLEAN NOT NULL,</w:t>
+        <w:t>)</w:t>
+      </w:r>
+    </w:p>
+    <w:p>
+      <w:pPr>
+        <w:rPr>
+          <w:lang w:val="en-US"/>
+        </w:rPr>
+      </w:pPr>
+      <w:r>
+        <w:rPr>
+          <w:lang w:val="en-US"/>
+        </w:rPr>
+        <w:t>);</w:t>
+      </w:r>
+    </w:p>
+    <w:p>
+      <w:pPr>
+        <w:rPr>
+          <w:lang w:val="en-US"/>
+        </w:rPr>
+      </w:pPr>
+    </w:p>
+    <w:p>
+      <w:pPr>
+        <w:rPr>
+          <w:lang w:val="en-US"/>
+        </w:rPr>
+      </w:pPr>
+      <w:r>
+        <w:rPr>
+          <w:lang w:val="en-US"/>
+        </w:rPr>
+        <w:t xml:space="preserve">CREATE TABLE </w:t>
+      </w:r>
+      <w:proofErr w:type="gramStart"/>
+      <w:r>
+        <w:rPr>
+          <w:lang w:val="en-US"/>
+        </w:rPr>
+        <w:t>Email(</w:t>
+      </w:r>
+      <w:proofErr w:type="gramEnd"/>
+    </w:p>
+    <w:p>
+      <w:pPr>
+        <w:rPr>
+          <w:lang w:val="en-US"/>
+        </w:rPr>
+      </w:pPr>
+      <w:r>
+        <w:rPr>
+          <w:lang w:val="en-US"/>
+        </w:rPr>
+        <w:tab/>
+        <w:t xml:space="preserve">email </w:t>
+      </w:r>
+      <w:proofErr w:type="gramStart"/>
+      <w:r>
+        <w:rPr>
+          <w:lang w:val="en-US"/>
+        </w:rPr>
+        <w:t>VARCHAR(</w:t>
+      </w:r>
+      <w:proofErr w:type="gramEnd"/>
+      <w:r>
+        <w:rPr>
+          <w:lang w:val="en-US"/>
+        </w:rPr>
+        <w:t>1024) NOT NULL PRIMARY KEY,</w:t>
+      </w:r>
+    </w:p>
+    <w:p>
+      <w:pPr>
+        <w:rPr>
+          <w:lang w:val="en-US"/>
+        </w:rPr>
+      </w:pPr>
+      <w:r>
+        <w:rPr>
+          <w:lang w:val="en-US"/>
+        </w:rPr>
+        <w:tab/>
+        <w:t>main BOOLEAN NOT NULL</w:t>
+      </w:r>
+    </w:p>
+    <w:p>
+      <w:pPr>
+        <w:rPr>
+          <w:lang w:val="en-US"/>
+        </w:rPr>
+      </w:pPr>
+      <w:r>
+        <w:rPr>
+          <w:lang w:val="en-US"/>
+        </w:rPr>
+        <w:t>);</w:t>
+      </w:r>
+    </w:p>
+    <w:p>
+      <w:pPr>
+        <w:rPr>
+          <w:lang w:val="en-US"/>
+        </w:rPr>
+      </w:pPr>
+    </w:p>
+    <w:p>
+      <w:pPr>
+        <w:rPr>
+          <w:lang w:val="en-US"/>
+        </w:rPr>
+      </w:pPr>
+    </w:p>
+    <w:p>
+      <w:pPr>
+        <w:rPr>
+          <w:lang w:val="en-US"/>
+        </w:rPr>
+      </w:pPr>
+    </w:p>
+    <w:p>
+      <w:pPr>
+        <w:rPr>
+          <w:lang w:val="en-US"/>
+        </w:rPr>
+      </w:pPr>
+      <w:r>
+        <w:rPr>
+          <w:lang w:val="en-US"/>
+        </w:rPr>
+        <w:lastRenderedPageBreak/>
+        <w:t xml:space="preserve">CREATE TABLE </w:t>
+      </w:r>
+      <w:proofErr w:type="gramStart"/>
+      <w:r>
+        <w:rPr>
+          <w:lang w:val="en-US"/>
+        </w:rPr>
+        <w:t>Social(</w:t>
+      </w:r>
+      <w:proofErr w:type="gramEnd"/>
+    </w:p>
+    <w:p>
+      <w:pPr>
+        <w:rPr>
+          <w:lang w:val="en-US"/>
+        </w:rPr>
+      </w:pPr>
+      <w:r>
+        <w:rPr>
+          <w:lang w:val="en-US"/>
+        </w:rPr>
+        <w:tab/>
+      </w:r>
+      <w:proofErr w:type="spellStart"/>
+      <w:r>
+        <w:rPr>
+          <w:lang w:val="en-US"/>
+        </w:rPr>
+        <w:t>supplierName</w:t>
+      </w:r>
+      <w:proofErr w:type="spellEnd"/>
+      <w:r>
+        <w:rPr>
+          <w:lang w:val="en-US"/>
+        </w:rPr>
+        <w:t xml:space="preserve"> </w:t>
+      </w:r>
+      <w:proofErr w:type="gramStart"/>
+      <w:r>
+        <w:rPr>
+          <w:lang w:val="en-US"/>
+        </w:rPr>
+        <w:t>VARCHAR(</w:t>
+      </w:r>
+      <w:proofErr w:type="gramEnd"/>
+      <w:r>
+        <w:rPr>
+          <w:lang w:val="en-US"/>
+        </w:rPr>
+        <w:t>64) NOT NULL</w:t>
+      </w:r>
+      <w:r>
+        <w:rPr>
+          <w:lang w:val="en-US"/>
+        </w:rPr>
+        <w:t xml:space="preserve"> </w:t>
+      </w:r>
+    </w:p>
+    <w:p>
+      <w:pPr>
+        <w:rPr>
+          <w:lang w:val="en-US"/>
+        </w:rPr>
+      </w:pPr>
+      <w:r>
+        <w:rPr>
+          <w:lang w:val="en-US"/>
+        </w:rPr>
+        <w:tab/>
+        <w:t xml:space="preserve">nickname </w:t>
+      </w:r>
+      <w:proofErr w:type="gramStart"/>
+      <w:r>
+        <w:rPr>
+          <w:lang w:val="en-US"/>
+        </w:rPr>
+        <w:t>VARCHAR(</w:t>
+      </w:r>
+      <w:proofErr w:type="gramEnd"/>
+      <w:r>
+        <w:rPr>
+          <w:lang w:val="en-US"/>
+        </w:rPr>
+        <w:t xml:space="preserve">64) NOT NULL </w:t>
+      </w:r>
+    </w:p>
+    <w:p>
+      <w:pPr>
+        <w:rPr>
+          <w:lang w:val="en-US"/>
+        </w:rPr>
+      </w:pPr>
+      <w:r>
+        <w:rPr>
+          <w:lang w:val="en-US"/>
+        </w:rPr>
+        <w:tab/>
+      </w:r>
+      <w:proofErr w:type="spellStart"/>
+      <w:r>
+        <w:rPr>
+          <w:lang w:val="en-US"/>
+        </w:rPr>
+        <w:t>assEmail</w:t>
+      </w:r>
+      <w:proofErr w:type="spellEnd"/>
+      <w:r>
+        <w:rPr>
+          <w:lang w:val="en-US"/>
+        </w:rPr>
+        <w:t xml:space="preserve"> </w:t>
+      </w:r>
+      <w:proofErr w:type="gramStart"/>
+      <w:r>
+        <w:rPr>
+          <w:lang w:val="en-US"/>
+        </w:rPr>
+        <w:t>VARCHAR(</w:t>
+      </w:r>
+      <w:proofErr w:type="gramEnd"/>
+      <w:r>
+        <w:rPr>
+          <w:lang w:val="en-US"/>
+        </w:rPr>
+        <w:t>1024) NOT NULL</w:t>
+      </w:r>
+      <w:r>
+        <w:rPr>
+          <w:lang w:val="en-US"/>
+        </w:rPr>
+        <w:t xml:space="preserve"> </w:t>
+      </w:r>
+    </w:p>
+    <w:p>
+      <w:pPr>
+        <w:rPr>
+          <w:lang w:val="en-US"/>
+        </w:rPr>
+      </w:pPr>
+      <w:r>
+        <w:rPr>
+          <w:lang w:val="en-US"/>
+        </w:rPr>
+        <w:tab/>
+        <w:t xml:space="preserve">welcome </w:t>
+      </w:r>
+      <w:proofErr w:type="gramStart"/>
+      <w:r>
+        <w:rPr>
+          <w:lang w:val="en-US"/>
+        </w:rPr>
+        <w:t>VARCHAR(</w:t>
+      </w:r>
+      <w:proofErr w:type="gramEnd"/>
+      <w:r>
+        <w:rPr>
+          <w:lang w:val="en-US"/>
+        </w:rPr>
+        <w:t xml:space="preserve">1024) </w:t>
       </w:r>
     </w:p>
     <w:p>
@@ -293,21 +932,35 @@
         <w:rPr>
           <w:lang w:val="en-US"/>
         </w:rPr>
-        <w:t>PK_Address</w:t>
-      </w:r>
-      <w:proofErr w:type="spellEnd"/>
-      <w:r>
-        <w:rPr>
-          <w:lang w:val="en-US"/>
-        </w:rPr>
-        <w:t xml:space="preserve"> PRIMARY KEY (street, </w:t>
-      </w:r>
-      <w:proofErr w:type="spellStart"/>
-      <w:r>
-        <w:rPr>
-          <w:lang w:val="en-US"/>
-        </w:rPr>
-        <w:t>zipcode</w:t>
+        <w:t>PK_Social</w:t>
+      </w:r>
+      <w:proofErr w:type="spellEnd"/>
+      <w:r>
+        <w:rPr>
+          <w:lang w:val="en-US"/>
+        </w:rPr>
+        <w:t xml:space="preserve"> PRIMARY KEY (</w:t>
+      </w:r>
+      <w:proofErr w:type="spellStart"/>
+      <w:r>
+        <w:rPr>
+          <w:lang w:val="en-US"/>
+        </w:rPr>
+        <w:t>supplierName</w:t>
+      </w:r>
+      <w:proofErr w:type="spellEnd"/>
+      <w:r>
+        <w:rPr>
+          <w:lang w:val="en-US"/>
+        </w:rPr>
+        <w:t xml:space="preserve">, </w:t>
+      </w:r>
+      <w:proofErr w:type="spellStart"/>
+      <w:r>
+        <w:rPr>
+          <w:lang w:val="en-US"/>
+        </w:rPr>
+        <w:t>assEmail</w:t>
       </w:r>
       <w:proofErr w:type="spellEnd"/>
       <w:r>
@@ -327,6 +980,48 @@
         <w:rPr>
           <w:lang w:val="en-US"/>
         </w:rPr>
+        <w:tab/>
+        <w:t xml:space="preserve">COSTRAINT </w:t>
+      </w:r>
+      <w:proofErr w:type="spellStart"/>
+      <w:r>
+        <w:rPr>
+          <w:lang w:val="en-US"/>
+        </w:rPr>
+        <w:t>FK_AssEmail</w:t>
+      </w:r>
+      <w:proofErr w:type="spellEnd"/>
+      <w:r>
+        <w:rPr>
+          <w:lang w:val="en-US"/>
+        </w:rPr>
+        <w:t xml:space="preserve"> FOREIGN KEY </w:t>
+      </w:r>
+      <w:proofErr w:type="spellStart"/>
+      <w:r>
+        <w:rPr>
+          <w:lang w:val="en-US"/>
+        </w:rPr>
+        <w:t>assEmail</w:t>
+      </w:r>
+      <w:proofErr w:type="spellEnd"/>
+      <w:r>
+        <w:rPr>
+          <w:lang w:val="en-US"/>
+        </w:rPr>
+        <w:t xml:space="preserve"> REFERENCES Email(email)</w:t>
+      </w:r>
+    </w:p>
+    <w:p>
+      <w:pPr>
+        <w:rPr>
+          <w:lang w:val="en-US"/>
+        </w:rPr>
+      </w:pPr>
+      <w:r>
+        <w:rPr>
+          <w:lang w:val="en-US"/>
+        </w:rPr>
         <w:t>);</w:t>
       </w:r>
     </w:p>
@@ -347,35 +1042,106 @@
         <w:rPr>
           <w:lang w:val="en-US"/>
         </w:rPr>
-        <w:t>CREATE TABLE Email(</w:t>
-      </w:r>
-    </w:p>
-    <w:p>
-      <w:pPr>
-        <w:rPr>
-          <w:lang w:val="en-US"/>
-        </w:rPr>
-      </w:pPr>
-      <w:r>
-        <w:rPr>
-          <w:lang w:val="en-US"/>
-        </w:rPr>
-        <w:tab/>
-        <w:t>email VARCHAR(1024) NOT NULL PRIMARY KEY,</w:t>
-      </w:r>
-    </w:p>
-    <w:p>
-      <w:pPr>
-        <w:rPr>
-          <w:lang w:val="en-US"/>
-        </w:rPr>
-      </w:pPr>
-      <w:r>
-        <w:rPr>
-          <w:lang w:val="en-US"/>
-        </w:rPr>
-        <w:tab/>
-        <w:t>main BOOLEAN NOT NULL</w:t>
+        <w:t xml:space="preserve">CREATE TABLE </w:t>
+      </w:r>
+      <w:proofErr w:type="spellStart"/>
+      <w:proofErr w:type="gramStart"/>
+      <w:r>
+        <w:rPr>
+          <w:lang w:val="en-US"/>
+        </w:rPr>
+        <w:t>PhoneNumber</w:t>
+      </w:r>
+      <w:proofErr w:type="spellEnd"/>
+      <w:r>
+        <w:rPr>
+          <w:lang w:val="en-US"/>
+        </w:rPr>
+        <w:t>(</w:t>
+      </w:r>
+      <w:proofErr w:type="gramEnd"/>
+    </w:p>
+    <w:p>
+      <w:pPr>
+        <w:rPr>
+          <w:lang w:val="en-US"/>
+        </w:rPr>
+      </w:pPr>
+      <w:r>
+        <w:rPr>
+          <w:lang w:val="en-US"/>
+        </w:rPr>
+        <w:tab/>
+        <w:t xml:space="preserve">type </w:t>
+      </w:r>
+      <w:proofErr w:type="gramStart"/>
+      <w:r>
+        <w:rPr>
+          <w:lang w:val="en-US"/>
+        </w:rPr>
+        <w:t>VARCHAR(</w:t>
+      </w:r>
+      <w:proofErr w:type="gramEnd"/>
+      <w:r>
+        <w:rPr>
+          <w:lang w:val="en-US"/>
+        </w:rPr>
+        <w:t>8) NOT NULL,</w:t>
+      </w:r>
+    </w:p>
+    <w:p>
+      <w:pPr>
+        <w:rPr>
+          <w:lang w:val="en-US"/>
+        </w:rPr>
+      </w:pPr>
+      <w:r>
+        <w:rPr>
+          <w:lang w:val="en-US"/>
+        </w:rPr>
+        <w:tab/>
+        <w:t xml:space="preserve">number </w:t>
+      </w:r>
+      <w:proofErr w:type="gramStart"/>
+      <w:r>
+        <w:rPr>
+          <w:lang w:val="en-US"/>
+        </w:rPr>
+        <w:t>CHAR(</w:t>
+      </w:r>
+      <w:proofErr w:type="gramEnd"/>
+      <w:r>
+        <w:rPr>
+          <w:lang w:val="en-US"/>
+        </w:rPr>
+        <w:t>10) NOT NULL PRIMARY KEY,</w:t>
+      </w:r>
+    </w:p>
+    <w:p>
+      <w:pPr>
+        <w:rPr>
+          <w:lang w:val="en-US"/>
+        </w:rPr>
+      </w:pPr>
+      <w:r>
+        <w:rPr>
+          <w:lang w:val="en-US"/>
+        </w:rPr>
+        <w:tab/>
+      </w:r>
+      <w:proofErr w:type="spellStart"/>
+      <w:r>
+        <w:rPr>
+          <w:lang w:val="en-US"/>
+        </w:rPr>
+        <w:t>linkedNumber</w:t>
+      </w:r>
+      <w:proofErr w:type="spellEnd"/>
+      <w:r>
+        <w:rPr>
+          <w:lang w:val="en-US"/>
+        </w:rPr>
+        <w:t xml:space="preserve"> BOOLEAN NOT NULL</w:t>
       </w:r>
     </w:p>
     <w:p>
@@ -408,90 +1174,477 @@
         <w:rPr>
           <w:lang w:val="en-US"/>
         </w:rPr>
-        <w:t>CREATE TABLE Social(</w:t>
-      </w:r>
-    </w:p>
-    <w:p>
-      <w:pPr>
-        <w:rPr>
-          <w:lang w:val="en-US"/>
-        </w:rPr>
-      </w:pPr>
-      <w:r>
-        <w:rPr>
-          <w:lang w:val="en-US"/>
-        </w:rPr>
-        <w:tab/>
-      </w:r>
-      <w:proofErr w:type="spellStart"/>
-      <w:r>
-        <w:rPr>
-          <w:lang w:val="en-US"/>
-        </w:rPr>
-        <w:t>supplierName</w:t>
-      </w:r>
-      <w:proofErr w:type="spellEnd"/>
-      <w:r>
-        <w:rPr>
-          <w:lang w:val="en-US"/>
-        </w:rPr>
-        <w:t xml:space="preserve"> VARCHAR(64) NOT NULL</w:t>
-      </w:r>
-    </w:p>
-    <w:p>
-      <w:pPr>
-        <w:rPr>
-          <w:lang w:val="en-US"/>
-        </w:rPr>
-      </w:pPr>
-      <w:r>
-        <w:rPr>
-          <w:lang w:val="en-US"/>
-        </w:rPr>
-        <w:tab/>
-        <w:t>nickname VARCHAR(64) NOT NULL PRIMARY KEY</w:t>
-      </w:r>
-    </w:p>
-    <w:p>
-      <w:pPr>
-        <w:rPr>
-          <w:lang w:val="en-US"/>
-        </w:rPr>
-      </w:pPr>
-      <w:r>
-        <w:rPr>
-          <w:lang w:val="en-US"/>
-        </w:rPr>
-        <w:tab/>
-      </w:r>
-      <w:proofErr w:type="spellStart"/>
-      <w:r>
-        <w:rPr>
-          <w:lang w:val="en-US"/>
-        </w:rPr>
-        <w:t>assEmail</w:t>
-      </w:r>
-      <w:proofErr w:type="spellEnd"/>
-      <w:r>
-        <w:rPr>
-          <w:lang w:val="en-US"/>
-        </w:rPr>
-        <w:t xml:space="preserve"> VARCHAR(1024) NOT NULL FOREIGN KEY</w:t>
-      </w:r>
-    </w:p>
-    <w:p>
-      <w:pPr>
-        <w:rPr>
-          <w:lang w:val="en-US"/>
-        </w:rPr>
-      </w:pPr>
-      <w:r>
-        <w:rPr>
-          <w:lang w:val="en-US"/>
-        </w:rPr>
-        <w:tab/>
-        <w:t xml:space="preserve">welcome VARCHAR(1024) </w:t>
-      </w:r>
+        <w:t xml:space="preserve">CREATE TABLE </w:t>
+      </w:r>
+      <w:proofErr w:type="gramStart"/>
+      <w:r>
+        <w:rPr>
+          <w:lang w:val="en-US"/>
+        </w:rPr>
+        <w:t>Group(</w:t>
+      </w:r>
+      <w:proofErr w:type="gramEnd"/>
+    </w:p>
+    <w:p>
+      <w:pPr>
+        <w:rPr>
+          <w:lang w:val="en-US"/>
+        </w:rPr>
+      </w:pPr>
+      <w:r>
+        <w:rPr>
+          <w:lang w:val="en-US"/>
+        </w:rPr>
+        <w:tab/>
+      </w:r>
+      <w:proofErr w:type="spellStart"/>
+      <w:r>
+        <w:rPr>
+          <w:lang w:val="en-US"/>
+        </w:rPr>
+        <w:t>groupId</w:t>
+      </w:r>
+      <w:proofErr w:type="spellEnd"/>
+      <w:r>
+        <w:rPr>
+          <w:lang w:val="en-US"/>
+        </w:rPr>
+        <w:t xml:space="preserve"> </w:t>
+      </w:r>
+      <w:r>
+        <w:rPr>
+          <w:lang w:val="en-US"/>
+        </w:rPr>
+        <w:t>SERIAL</w:t>
+      </w:r>
+      <w:r>
+        <w:rPr>
+          <w:lang w:val="en-US"/>
+        </w:rPr>
+        <w:t xml:space="preserve"> NOT NULL PRIMARY KEY,</w:t>
+      </w:r>
+    </w:p>
+    <w:p>
+      <w:pPr>
+        <w:rPr>
+          <w:lang w:val="en-US"/>
+        </w:rPr>
+      </w:pPr>
+      <w:r>
+        <w:rPr>
+          <w:lang w:val="en-US"/>
+        </w:rPr>
+        <w:tab/>
+      </w:r>
+      <w:proofErr w:type="spellStart"/>
+      <w:r>
+        <w:rPr>
+          <w:lang w:val="en-US"/>
+        </w:rPr>
+        <w:t>groupName</w:t>
+      </w:r>
+      <w:proofErr w:type="spellEnd"/>
+      <w:r>
+        <w:rPr>
+          <w:lang w:val="en-US"/>
+        </w:rPr>
+        <w:t xml:space="preserve"> </w:t>
+      </w:r>
+      <w:proofErr w:type="gramStart"/>
+      <w:r>
+        <w:rPr>
+          <w:lang w:val="en-US"/>
+        </w:rPr>
+        <w:t>VARCHAR(</w:t>
+      </w:r>
+      <w:proofErr w:type="gramEnd"/>
+      <w:r>
+        <w:rPr>
+          <w:lang w:val="en-US"/>
+        </w:rPr>
+        <w:t>32) NOT NULL,</w:t>
+      </w:r>
+    </w:p>
+    <w:p>
+      <w:pPr>
+        <w:rPr>
+          <w:lang w:val="en-US"/>
+        </w:rPr>
+      </w:pPr>
+      <w:r>
+        <w:rPr>
+          <w:lang w:val="en-US"/>
+        </w:rPr>
+        <w:tab/>
+      </w:r>
+      <w:proofErr w:type="spellStart"/>
+      <w:r>
+        <w:rPr>
+          <w:lang w:val="en-US"/>
+        </w:rPr>
+        <w:t>creationDate</w:t>
+      </w:r>
+      <w:proofErr w:type="spellEnd"/>
+      <w:r>
+        <w:rPr>
+          <w:lang w:val="en-US"/>
+        </w:rPr>
+        <w:t xml:space="preserve"> DATE NOT NULL</w:t>
+      </w:r>
+    </w:p>
+    <w:p>
+      <w:pPr>
+        <w:rPr>
+          <w:lang w:val="en-US"/>
+        </w:rPr>
+      </w:pPr>
+      <w:r>
+        <w:rPr>
+          <w:lang w:val="en-US"/>
+        </w:rPr>
+        <w:tab/>
+        <w:t xml:space="preserve">description </w:t>
+      </w:r>
+      <w:proofErr w:type="gramStart"/>
+      <w:r>
+        <w:rPr>
+          <w:lang w:val="en-US"/>
+        </w:rPr>
+        <w:t>VARCHAR(</w:t>
+      </w:r>
+      <w:proofErr w:type="gramEnd"/>
+      <w:r>
+        <w:rPr>
+          <w:lang w:val="en-US"/>
+        </w:rPr>
+        <w:t>64)</w:t>
+      </w:r>
+    </w:p>
+    <w:p>
+      <w:pPr>
+        <w:rPr>
+          <w:lang w:val="en-US"/>
+        </w:rPr>
+      </w:pPr>
+      <w:r>
+        <w:rPr>
+          <w:lang w:val="en-US"/>
+        </w:rPr>
+        <w:t>);</w:t>
+      </w:r>
+    </w:p>
+    <w:p>
+      <w:pPr>
+        <w:rPr>
+          <w:lang w:val="en-US"/>
+        </w:rPr>
+      </w:pPr>
+    </w:p>
+    <w:p>
+      <w:pPr>
+        <w:rPr>
+          <w:lang w:val="en-US"/>
+        </w:rPr>
+      </w:pPr>
+      <w:r>
+        <w:rPr>
+          <w:lang w:val="en-US"/>
+        </w:rPr>
+        <w:t xml:space="preserve">CREATE TABLE </w:t>
+      </w:r>
+      <w:proofErr w:type="gramStart"/>
+      <w:r>
+        <w:rPr>
+          <w:lang w:val="en-US"/>
+        </w:rPr>
+        <w:t>Participants(</w:t>
+      </w:r>
+      <w:proofErr w:type="gramEnd"/>
+    </w:p>
+    <w:p>
+      <w:pPr>
+        <w:rPr>
+          <w:lang w:val="en-US"/>
+        </w:rPr>
+      </w:pPr>
+      <w:r>
+        <w:rPr>
+          <w:lang w:val="en-US"/>
+        </w:rPr>
+        <w:tab/>
+      </w:r>
+      <w:proofErr w:type="spellStart"/>
+      <w:r>
+        <w:rPr>
+          <w:lang w:val="en-US"/>
+        </w:rPr>
+        <w:t>groupID</w:t>
+      </w:r>
+      <w:proofErr w:type="spellEnd"/>
+      <w:r>
+        <w:rPr>
+          <w:lang w:val="en-US"/>
+        </w:rPr>
+        <w:t xml:space="preserve"> </w:t>
+      </w:r>
+      <w:proofErr w:type="gramStart"/>
+      <w:r>
+        <w:rPr>
+          <w:lang w:val="en-US"/>
+        </w:rPr>
+        <w:t>VARCHAR(</w:t>
+      </w:r>
+      <w:proofErr w:type="gramEnd"/>
+      <w:r>
+        <w:rPr>
+          <w:lang w:val="en-US"/>
+        </w:rPr>
+        <w:t xml:space="preserve">5) NOT NULL </w:t>
+      </w:r>
+      <w:r>
+        <w:rPr>
+          <w:lang w:val="en-US"/>
+        </w:rPr>
+        <w:t>,</w:t>
+      </w:r>
+    </w:p>
+    <w:p>
+      <w:pPr>
+        <w:rPr>
+          <w:lang w:val="en-US"/>
+        </w:rPr>
+      </w:pPr>
+      <w:r>
+        <w:rPr>
+          <w:lang w:val="en-US"/>
+        </w:rPr>
+        <w:tab/>
+      </w:r>
+      <w:proofErr w:type="spellStart"/>
+      <w:r>
+        <w:rPr>
+          <w:lang w:val="en-US"/>
+        </w:rPr>
+        <w:t>contactID</w:t>
+      </w:r>
+      <w:proofErr w:type="spellEnd"/>
+      <w:r>
+        <w:rPr>
+          <w:lang w:val="en-US"/>
+        </w:rPr>
+        <w:t xml:space="preserve"> </w:t>
+      </w:r>
+      <w:proofErr w:type="gramStart"/>
+      <w:r>
+        <w:rPr>
+          <w:lang w:val="en-US"/>
+        </w:rPr>
+        <w:t>VARCHAR(</w:t>
+      </w:r>
+      <w:proofErr w:type="gramEnd"/>
+      <w:r>
+        <w:rPr>
+          <w:lang w:val="en-US"/>
+        </w:rPr>
+        <w:t xml:space="preserve">5) NOT NULL </w:t>
+      </w:r>
+      <w:r>
+        <w:rPr>
+          <w:lang w:val="en-US"/>
+        </w:rPr>
+        <w:t>,</w:t>
+      </w:r>
+    </w:p>
+    <w:p>
+      <w:pPr>
+        <w:rPr>
+          <w:lang w:val="en-US"/>
+        </w:rPr>
+      </w:pPr>
+      <w:r>
+        <w:rPr>
+          <w:lang w:val="en-US"/>
+        </w:rPr>
+        <w:tab/>
+      </w:r>
+      <w:proofErr w:type="spellStart"/>
+      <w:r>
+        <w:rPr>
+          <w:lang w:val="en-US"/>
+        </w:rPr>
+        <w:t>joinDate</w:t>
+      </w:r>
+      <w:proofErr w:type="spellEnd"/>
+      <w:r>
+        <w:rPr>
+          <w:lang w:val="en-US"/>
+        </w:rPr>
+        <w:t xml:space="preserve"> DATE NOT NULL</w:t>
+      </w:r>
+      <w:r>
+        <w:rPr>
+          <w:lang w:val="en-US"/>
+        </w:rPr>
+        <w:t>,</w:t>
+      </w:r>
+    </w:p>
+    <w:p>
+      <w:pPr>
+        <w:rPr>
+          <w:lang w:val="en-US"/>
+        </w:rPr>
+      </w:pPr>
+      <w:r>
+        <w:rPr>
+          <w:lang w:val="en-US"/>
+        </w:rPr>
+        <w:tab/>
+        <w:t xml:space="preserve">CONSTRAINT </w:t>
+      </w:r>
+      <w:proofErr w:type="spellStart"/>
+      <w:r>
+        <w:rPr>
+          <w:lang w:val="en-US"/>
+        </w:rPr>
+        <w:t>FK_GroupID</w:t>
+      </w:r>
+      <w:proofErr w:type="spellEnd"/>
+      <w:r>
+        <w:rPr>
+          <w:lang w:val="en-US"/>
+        </w:rPr>
+        <w:t xml:space="preserve"> FOREIGN KEY (</w:t>
+      </w:r>
+      <w:proofErr w:type="spellStart"/>
+      <w:r>
+        <w:rPr>
+          <w:lang w:val="en-US"/>
+        </w:rPr>
+        <w:t>GroupID</w:t>
+      </w:r>
+      <w:proofErr w:type="spellEnd"/>
+      <w:r>
+        <w:rPr>
+          <w:lang w:val="en-US"/>
+        </w:rPr>
+        <w:t xml:space="preserve">) REFERENCES </w:t>
+      </w:r>
+      <w:proofErr w:type="gramStart"/>
+      <w:r>
+        <w:rPr>
+          <w:lang w:val="en-US"/>
+        </w:rPr>
+        <w:t>Group(</w:t>
+      </w:r>
+      <w:proofErr w:type="gramEnd"/>
+      <w:r>
+        <w:rPr>
+          <w:lang w:val="en-US"/>
+        </w:rPr>
+        <w:t>ID)</w:t>
+      </w:r>
+      <w:r>
+        <w:rPr>
+          <w:lang w:val="en-US"/>
+        </w:rPr>
+        <w:t>,</w:t>
+      </w:r>
+    </w:p>
+    <w:p>
+      <w:pPr>
+        <w:rPr>
+          <w:lang w:val="en-US"/>
+        </w:rPr>
+      </w:pPr>
+      <w:r>
+        <w:rPr>
+          <w:lang w:val="en-US"/>
+        </w:rPr>
+        <w:tab/>
+        <w:t xml:space="preserve">CONSTRAINT </w:t>
+      </w:r>
+      <w:proofErr w:type="spellStart"/>
+      <w:r>
+        <w:rPr>
+          <w:lang w:val="en-US"/>
+        </w:rPr>
+        <w:t>FK_C</w:t>
+      </w:r>
+      <w:r>
+        <w:rPr>
+          <w:lang w:val="en-US"/>
+        </w:rPr>
+        <w:t>ontactID</w:t>
+      </w:r>
+      <w:proofErr w:type="spellEnd"/>
+      <w:r>
+        <w:rPr>
+          <w:lang w:val="en-US"/>
+        </w:rPr>
+        <w:t xml:space="preserve"> FOREIGN KEY (</w:t>
+      </w:r>
+      <w:proofErr w:type="spellStart"/>
+      <w:r>
+        <w:rPr>
+          <w:lang w:val="en-US"/>
+        </w:rPr>
+        <w:t>contactID</w:t>
+      </w:r>
+      <w:proofErr w:type="spellEnd"/>
+      <w:r>
+        <w:rPr>
+          <w:lang w:val="en-US"/>
+        </w:rPr>
+        <w:t xml:space="preserve">) REFERENCES </w:t>
+      </w:r>
+      <w:proofErr w:type="gramStart"/>
+      <w:r>
+        <w:rPr>
+          <w:lang w:val="en-US"/>
+        </w:rPr>
+        <w:t>Contact(</w:t>
+      </w:r>
+      <w:proofErr w:type="gramEnd"/>
+      <w:r>
+        <w:rPr>
+          <w:lang w:val="en-US"/>
+        </w:rPr>
+        <w:t>ID)</w:t>
+      </w:r>
+    </w:p>
+    <w:p>
+      <w:pPr>
+        <w:rPr>
+          <w:lang w:val="en-US"/>
+        </w:rPr>
+      </w:pPr>
+      <w:r>
+        <w:rPr>
+          <w:lang w:val="en-US"/>
+        </w:rPr>
+        <w:t>);</w:t>
+      </w:r>
+    </w:p>
+    <w:p>
+      <w:pPr>
+        <w:rPr>
+          <w:lang w:val="en-US"/>
+        </w:rPr>
+      </w:pPr>
+    </w:p>
+    <w:p>
+      <w:pPr>
+        <w:rPr>
+          <w:lang w:val="en-US"/>
+        </w:rPr>
+      </w:pPr>
+    </w:p>
+    <w:p>
+      <w:pPr>
+        <w:rPr>
+          <w:lang w:val="en-US"/>
+        </w:rPr>
+      </w:pPr>
     </w:p>
     <w:p>
       <w:pPr>
@@ -504,29 +1657,456 @@
           <w:lang w:val="en-US"/>
         </w:rPr>
         <w:lastRenderedPageBreak/>
-        <w:t>);</w:t>
-      </w:r>
-    </w:p>
-    <w:p>
-      <w:pPr>
-        <w:rPr>
-          <w:lang w:val="en-US"/>
-        </w:rPr>
-      </w:pPr>
-    </w:p>
-    <w:p>
-      <w:pPr>
-        <w:rPr>
-          <w:lang w:val="en-US"/>
-        </w:rPr>
-      </w:pPr>
-      <w:r>
-        <w:rPr>
-          <w:lang w:val="en-US"/>
-        </w:rPr>
         <w:t xml:space="preserve">CREATE TABLE </w:t>
       </w:r>
       <w:proofErr w:type="spellStart"/>
+      <w:proofErr w:type="gramStart"/>
+      <w:r>
+        <w:rPr>
+          <w:lang w:val="en-US"/>
+        </w:rPr>
+        <w:t>AssignedAddress</w:t>
+      </w:r>
+      <w:proofErr w:type="spellEnd"/>
+      <w:r>
+        <w:rPr>
+          <w:lang w:val="en-US"/>
+        </w:rPr>
+        <w:t>(</w:t>
+      </w:r>
+      <w:proofErr w:type="gramEnd"/>
+    </w:p>
+    <w:p>
+      <w:pPr>
+        <w:rPr>
+          <w:lang w:val="en-US"/>
+        </w:rPr>
+      </w:pPr>
+      <w:r>
+        <w:rPr>
+          <w:lang w:val="en-US"/>
+        </w:rPr>
+        <w:tab/>
+      </w:r>
+      <w:proofErr w:type="spellStart"/>
+      <w:r>
+        <w:rPr>
+          <w:lang w:val="en-US"/>
+        </w:rPr>
+        <w:t>contactI</w:t>
+      </w:r>
+      <w:r>
+        <w:rPr>
+          <w:lang w:val="en-US"/>
+        </w:rPr>
+        <w:t>d</w:t>
+      </w:r>
+      <w:proofErr w:type="spellEnd"/>
+      <w:r>
+        <w:rPr>
+          <w:lang w:val="en-US"/>
+        </w:rPr>
+        <w:t xml:space="preserve"> SERIAL NOT NULL</w:t>
+      </w:r>
+      <w:r>
+        <w:rPr>
+          <w:lang w:val="en-US"/>
+        </w:rPr>
+        <w:t>,</w:t>
+      </w:r>
+    </w:p>
+    <w:p>
+      <w:pPr>
+        <w:rPr>
+          <w:lang w:val="en-US"/>
+        </w:rPr>
+      </w:pPr>
+      <w:r>
+        <w:rPr>
+          <w:lang w:val="en-US"/>
+        </w:rPr>
+        <w:tab/>
+      </w:r>
+      <w:proofErr w:type="spellStart"/>
+      <w:r>
+        <w:rPr>
+          <w:lang w:val="en-US"/>
+        </w:rPr>
+        <w:t>addressStr</w:t>
+      </w:r>
+      <w:proofErr w:type="spellEnd"/>
+      <w:r>
+        <w:rPr>
+          <w:lang w:val="en-US"/>
+        </w:rPr>
+        <w:t xml:space="preserve"> </w:t>
+      </w:r>
+      <w:proofErr w:type="gramStart"/>
+      <w:r>
+        <w:rPr>
+          <w:lang w:val="en-US"/>
+        </w:rPr>
+        <w:t>VARCHAR(</w:t>
+      </w:r>
+      <w:proofErr w:type="gramEnd"/>
+      <w:r>
+        <w:rPr>
+          <w:lang w:val="en-US"/>
+        </w:rPr>
+        <w:t>126) NOT NULL</w:t>
+      </w:r>
+      <w:r>
+        <w:rPr>
+          <w:lang w:val="en-US"/>
+        </w:rPr>
+        <w:t>,</w:t>
+      </w:r>
+    </w:p>
+    <w:p>
+      <w:pPr>
+        <w:rPr>
+          <w:lang w:val="en-US"/>
+        </w:rPr>
+      </w:pPr>
+      <w:r>
+        <w:rPr>
+          <w:lang w:val="en-US"/>
+        </w:rPr>
+        <w:tab/>
+      </w:r>
+      <w:proofErr w:type="spellStart"/>
+      <w:r>
+        <w:rPr>
+          <w:lang w:val="en-US"/>
+        </w:rPr>
+        <w:t>addressZip</w:t>
+      </w:r>
+      <w:proofErr w:type="spellEnd"/>
+      <w:r>
+        <w:rPr>
+          <w:lang w:val="en-US"/>
+        </w:rPr>
+        <w:t xml:space="preserve"> </w:t>
+      </w:r>
+      <w:proofErr w:type="gramStart"/>
+      <w:r>
+        <w:rPr>
+          <w:lang w:val="en-US"/>
+        </w:rPr>
+        <w:t>VARCHAR(</w:t>
+      </w:r>
+      <w:proofErr w:type="gramEnd"/>
+      <w:r>
+        <w:rPr>
+          <w:lang w:val="en-US"/>
+        </w:rPr>
+        <w:t>5) NOT NULL</w:t>
+      </w:r>
+      <w:r>
+        <w:rPr>
+          <w:lang w:val="en-US"/>
+        </w:rPr>
+        <w:t>,</w:t>
+      </w:r>
+    </w:p>
+    <w:p>
+      <w:pPr>
+        <w:rPr>
+          <w:lang w:val="en-US"/>
+        </w:rPr>
+      </w:pPr>
+      <w:r>
+        <w:rPr>
+          <w:lang w:val="en-US"/>
+        </w:rPr>
+        <w:tab/>
+        <w:t xml:space="preserve">CONSTRAINT </w:t>
+      </w:r>
+      <w:proofErr w:type="spellStart"/>
+      <w:r>
+        <w:rPr>
+          <w:lang w:val="en-US"/>
+        </w:rPr>
+        <w:t>FK_ADContactID</w:t>
+      </w:r>
+      <w:proofErr w:type="spellEnd"/>
+      <w:r>
+        <w:rPr>
+          <w:lang w:val="en-US"/>
+        </w:rPr>
+        <w:t xml:space="preserve"> FOREING KEY (</w:t>
+      </w:r>
+      <w:proofErr w:type="spellStart"/>
+      <w:r>
+        <w:rPr>
+          <w:lang w:val="en-US"/>
+        </w:rPr>
+        <w:t>contactID</w:t>
+      </w:r>
+      <w:proofErr w:type="spellEnd"/>
+      <w:r>
+        <w:rPr>
+          <w:lang w:val="en-US"/>
+        </w:rPr>
+        <w:t xml:space="preserve">) REFERENCES </w:t>
+      </w:r>
+      <w:proofErr w:type="gramStart"/>
+      <w:r>
+        <w:rPr>
+          <w:lang w:val="en-US"/>
+        </w:rPr>
+        <w:t>Contact(</w:t>
+      </w:r>
+      <w:proofErr w:type="gramEnd"/>
+      <w:r>
+        <w:rPr>
+          <w:lang w:val="en-US"/>
+        </w:rPr>
+        <w:t>ID)</w:t>
+      </w:r>
+    </w:p>
+    <w:p>
+      <w:pPr>
+        <w:rPr>
+          <w:lang w:val="en-US"/>
+        </w:rPr>
+      </w:pPr>
+      <w:r>
+        <w:rPr>
+          <w:lang w:val="en-US"/>
+        </w:rPr>
+        <w:t>)</w:t>
+      </w:r>
+    </w:p>
+    <w:p>
+      <w:pPr>
+        <w:rPr>
+          <w:lang w:val="en-US"/>
+        </w:rPr>
+      </w:pPr>
+    </w:p>
+    <w:p>
+      <w:pPr>
+        <w:rPr>
+          <w:lang w:val="en-US"/>
+        </w:rPr>
+      </w:pPr>
+    </w:p>
+    <w:p>
+      <w:pPr>
+        <w:rPr>
+          <w:lang w:val="en-US"/>
+        </w:rPr>
+      </w:pPr>
+      <w:r>
+        <w:rPr>
+          <w:lang w:val="en-US"/>
+        </w:rPr>
+        <w:t xml:space="preserve">CREATE TABLE </w:t>
+      </w:r>
+      <w:proofErr w:type="spellStart"/>
+      <w:proofErr w:type="gramStart"/>
+      <w:r>
+        <w:rPr>
+          <w:lang w:val="en-US"/>
+        </w:rPr>
+        <w:t>AssignedPhone</w:t>
+      </w:r>
+      <w:proofErr w:type="spellEnd"/>
+      <w:r>
+        <w:rPr>
+          <w:lang w:val="en-US"/>
+        </w:rPr>
+        <w:t>(</w:t>
+      </w:r>
+      <w:proofErr w:type="gramEnd"/>
+    </w:p>
+    <w:p>
+      <w:pPr>
+        <w:rPr>
+          <w:lang w:val="en-US"/>
+        </w:rPr>
+      </w:pPr>
+      <w:r>
+        <w:rPr>
+          <w:lang w:val="en-US"/>
+        </w:rPr>
+        <w:tab/>
+      </w:r>
+      <w:proofErr w:type="spellStart"/>
+      <w:r>
+        <w:rPr>
+          <w:lang w:val="en-US"/>
+        </w:rPr>
+        <w:t>phoneNumber</w:t>
+      </w:r>
+      <w:proofErr w:type="spellEnd"/>
+      <w:r>
+        <w:rPr>
+          <w:lang w:val="en-US"/>
+        </w:rPr>
+        <w:t xml:space="preserve"> </w:t>
+      </w:r>
+      <w:proofErr w:type="gramStart"/>
+      <w:r>
+        <w:rPr>
+          <w:lang w:val="en-US"/>
+        </w:rPr>
+        <w:t>CHAR(</w:t>
+      </w:r>
+      <w:proofErr w:type="gramEnd"/>
+      <w:r>
+        <w:rPr>
+          <w:lang w:val="en-US"/>
+        </w:rPr>
+        <w:t>10) NOT NULL,</w:t>
+      </w:r>
+    </w:p>
+    <w:p>
+      <w:pPr>
+        <w:rPr>
+          <w:lang w:val="en-US"/>
+        </w:rPr>
+      </w:pPr>
+      <w:r>
+        <w:rPr>
+          <w:lang w:val="en-US"/>
+        </w:rPr>
+        <w:tab/>
+      </w:r>
+      <w:proofErr w:type="spellStart"/>
+      <w:r>
+        <w:rPr>
+          <w:lang w:val="en-US"/>
+        </w:rPr>
+        <w:t>contactI</w:t>
+      </w:r>
+      <w:r>
+        <w:rPr>
+          <w:lang w:val="en-US"/>
+        </w:rPr>
+        <w:t>d</w:t>
+      </w:r>
+      <w:proofErr w:type="spellEnd"/>
+      <w:r>
+        <w:rPr>
+          <w:lang w:val="en-US"/>
+        </w:rPr>
+        <w:t xml:space="preserve"> SERIAL NOT NULL,</w:t>
+      </w:r>
+    </w:p>
+    <w:p>
+      <w:pPr>
+        <w:rPr>
+          <w:lang w:val="en-US"/>
+        </w:rPr>
+      </w:pPr>
+      <w:r>
+        <w:rPr>
+          <w:lang w:val="en-US"/>
+        </w:rPr>
+        <w:tab/>
+        <w:t xml:space="preserve">CONSTRAINT </w:t>
+      </w:r>
+      <w:proofErr w:type="spellStart"/>
+      <w:r>
+        <w:rPr>
+          <w:lang w:val="en-US"/>
+        </w:rPr>
+        <w:t>FK_APContactID</w:t>
+      </w:r>
+      <w:proofErr w:type="spellEnd"/>
+      <w:r>
+        <w:rPr>
+          <w:lang w:val="en-US"/>
+        </w:rPr>
+        <w:t xml:space="preserve"> FOREIGN KEY (</w:t>
+      </w:r>
+      <w:proofErr w:type="spellStart"/>
+      <w:r>
+        <w:rPr>
+          <w:lang w:val="en-US"/>
+        </w:rPr>
+        <w:t>ContactI</w:t>
+      </w:r>
+      <w:r>
+        <w:rPr>
+          <w:lang w:val="en-US"/>
+        </w:rPr>
+        <w:t>d</w:t>
+      </w:r>
+      <w:proofErr w:type="spellEnd"/>
+      <w:r>
+        <w:rPr>
+          <w:lang w:val="en-US"/>
+        </w:rPr>
+        <w:t xml:space="preserve">) REFERENCES </w:t>
+      </w:r>
+      <w:proofErr w:type="gramStart"/>
+      <w:r>
+        <w:rPr>
+          <w:lang w:val="en-US"/>
+        </w:rPr>
+        <w:t>Contact(</w:t>
+      </w:r>
+      <w:proofErr w:type="gramEnd"/>
+      <w:r>
+        <w:rPr>
+          <w:lang w:val="en-US"/>
+        </w:rPr>
+        <w:t>ID),</w:t>
+      </w:r>
+    </w:p>
+    <w:p>
+      <w:pPr>
+        <w:rPr>
+          <w:lang w:val="en-US"/>
+        </w:rPr>
+      </w:pPr>
+      <w:r>
+        <w:rPr>
+          <w:lang w:val="en-US"/>
+        </w:rPr>
+        <w:tab/>
+        <w:t xml:space="preserve">CONSTRAINT </w:t>
+      </w:r>
+      <w:proofErr w:type="spellStart"/>
+      <w:r>
+        <w:rPr>
+          <w:lang w:val="en-US"/>
+        </w:rPr>
+        <w:t>FK_phonenumber</w:t>
+      </w:r>
+      <w:proofErr w:type="spellEnd"/>
+      <w:r>
+        <w:rPr>
+          <w:lang w:val="en-US"/>
+        </w:rPr>
+        <w:t xml:space="preserve"> FOREGIN </w:t>
+      </w:r>
+      <w:proofErr w:type="gramStart"/>
+      <w:r>
+        <w:rPr>
+          <w:lang w:val="en-US"/>
+        </w:rPr>
+        <w:t>KEY(</w:t>
+      </w:r>
+      <w:proofErr w:type="spellStart"/>
+      <w:proofErr w:type="gramEnd"/>
+      <w:r>
+        <w:rPr>
+          <w:lang w:val="en-US"/>
+        </w:rPr>
+        <w:t>phoneNumber</w:t>
+      </w:r>
+      <w:proofErr w:type="spellEnd"/>
+      <w:r>
+        <w:rPr>
+          <w:lang w:val="en-US"/>
+        </w:rPr>
+        <w:t xml:space="preserve">) REFERENCES </w:t>
+      </w:r>
+      <w:proofErr w:type="spellStart"/>
       <w:r>
         <w:rPr>
           <w:lang w:val="en-US"/>
@@ -538,286 +2118,228 @@
         <w:rPr>
           <w:lang w:val="en-US"/>
         </w:rPr>
-        <w:t>(</w:t>
-      </w:r>
-    </w:p>
-    <w:p>
-      <w:pPr>
-        <w:rPr>
-          <w:lang w:val="en-US"/>
-        </w:rPr>
-      </w:pPr>
-      <w:r>
-        <w:rPr>
-          <w:lang w:val="en-US"/>
-        </w:rPr>
-        <w:tab/>
-        <w:t>type VARCHAR(8) NOT NULL,</w:t>
-      </w:r>
-    </w:p>
-    <w:p>
-      <w:pPr>
-        <w:rPr>
-          <w:lang w:val="en-US"/>
-        </w:rPr>
-      </w:pPr>
-      <w:r>
-        <w:rPr>
-          <w:lang w:val="en-US"/>
-        </w:rPr>
-        <w:tab/>
-        <w:t>number VARCHAR(10) NOT NULL PRIMARY KEY,</w:t>
-      </w:r>
-    </w:p>
-    <w:p>
-      <w:pPr>
-        <w:rPr>
-          <w:lang w:val="en-US"/>
-        </w:rPr>
-      </w:pPr>
-      <w:r>
-        <w:rPr>
-          <w:lang w:val="en-US"/>
-        </w:rPr>
-        <w:tab/>
-      </w:r>
-      <w:proofErr w:type="spellStart"/>
-      <w:r>
-        <w:rPr>
-          <w:lang w:val="en-US"/>
-        </w:rPr>
-        <w:t>linkedNumber</w:t>
-      </w:r>
-      <w:proofErr w:type="spellEnd"/>
-      <w:r>
-        <w:rPr>
-          <w:lang w:val="en-US"/>
-        </w:rPr>
-        <w:t xml:space="preserve"> BOOLEAN NOT NULL FOREIGN KEY</w:t>
-      </w:r>
-    </w:p>
-    <w:p>
-      <w:pPr>
-        <w:rPr>
-          <w:lang w:val="en-US"/>
-        </w:rPr>
-      </w:pPr>
-      <w:r>
-        <w:rPr>
-          <w:lang w:val="en-US"/>
-        </w:rPr>
-        <w:t>);</w:t>
-      </w:r>
-    </w:p>
-    <w:p>
-      <w:pPr>
-        <w:rPr>
-          <w:lang w:val="en-US"/>
-        </w:rPr>
-      </w:pPr>
-    </w:p>
-    <w:p>
-      <w:pPr>
-        <w:rPr>
-          <w:lang w:val="en-US"/>
-        </w:rPr>
-      </w:pPr>
-      <w:r>
-        <w:rPr>
-          <w:lang w:val="en-US"/>
-        </w:rPr>
-        <w:t>CREATE TABLE Group(</w:t>
-      </w:r>
-    </w:p>
-    <w:p>
-      <w:pPr>
-        <w:rPr>
-          <w:lang w:val="en-US"/>
-        </w:rPr>
-      </w:pPr>
-      <w:r>
-        <w:rPr>
-          <w:lang w:val="en-US"/>
-        </w:rPr>
-        <w:tab/>
-        <w:t>ID VARCHAR(5) NOT NULL PRIMARY KEY,</w:t>
-      </w:r>
-    </w:p>
-    <w:p>
-      <w:pPr>
-        <w:rPr>
-          <w:lang w:val="en-US"/>
-        </w:rPr>
-      </w:pPr>
-      <w:r>
-        <w:rPr>
-          <w:lang w:val="en-US"/>
-        </w:rPr>
-        <w:tab/>
-      </w:r>
-      <w:proofErr w:type="spellStart"/>
-      <w:r>
-        <w:rPr>
-          <w:lang w:val="en-US"/>
-        </w:rPr>
-        <w:t>groupName</w:t>
-      </w:r>
-      <w:proofErr w:type="spellEnd"/>
-      <w:r>
-        <w:rPr>
-          <w:lang w:val="en-US"/>
-        </w:rPr>
-        <w:t xml:space="preserve"> VARCHAR(32) NOT NULL,</w:t>
-      </w:r>
-    </w:p>
-    <w:p>
-      <w:pPr>
-        <w:rPr>
-          <w:lang w:val="en-US"/>
-        </w:rPr>
-      </w:pPr>
-      <w:r>
-        <w:rPr>
-          <w:lang w:val="en-US"/>
-        </w:rPr>
-        <w:tab/>
-      </w:r>
-      <w:proofErr w:type="spellStart"/>
-      <w:r>
-        <w:rPr>
-          <w:lang w:val="en-US"/>
-        </w:rPr>
-        <w:t>creationDate</w:t>
-      </w:r>
-      <w:proofErr w:type="spellEnd"/>
-      <w:r>
-        <w:rPr>
-          <w:lang w:val="en-US"/>
-        </w:rPr>
-        <w:t xml:space="preserve"> DATE NOT NULL</w:t>
-      </w:r>
-    </w:p>
-    <w:p>
-      <w:pPr>
-        <w:rPr>
-          <w:lang w:val="en-US"/>
-        </w:rPr>
-      </w:pPr>
-      <w:r>
-        <w:rPr>
-          <w:lang w:val="en-US"/>
-        </w:rPr>
-        <w:t>);</w:t>
-      </w:r>
-    </w:p>
-    <w:p>
-      <w:pPr>
-        <w:rPr>
-          <w:lang w:val="en-US"/>
-        </w:rPr>
-      </w:pPr>
-    </w:p>
-    <w:p>
-      <w:pPr>
-        <w:rPr>
-          <w:lang w:val="en-US"/>
-        </w:rPr>
-      </w:pPr>
-      <w:r>
-        <w:rPr>
-          <w:lang w:val="en-US"/>
-        </w:rPr>
-        <w:t>CREATE TABLE Participants(</w:t>
-      </w:r>
-    </w:p>
-    <w:p>
-      <w:pPr>
-        <w:rPr>
-          <w:lang w:val="en-US"/>
-        </w:rPr>
-      </w:pPr>
-      <w:r>
-        <w:rPr>
-          <w:lang w:val="en-US"/>
-        </w:rPr>
-        <w:tab/>
-      </w:r>
-      <w:proofErr w:type="spellStart"/>
-      <w:r>
-        <w:rPr>
-          <w:lang w:val="en-US"/>
-        </w:rPr>
-        <w:t>groupID</w:t>
-      </w:r>
-      <w:proofErr w:type="spellEnd"/>
-      <w:r>
-        <w:rPr>
-          <w:lang w:val="en-US"/>
-        </w:rPr>
-        <w:t xml:space="preserve"> VARCHAR(5) NOT NULL FOREIGN KEY</w:t>
-      </w:r>
-    </w:p>
-    <w:p>
-      <w:pPr>
-        <w:rPr>
-          <w:lang w:val="en-US"/>
-        </w:rPr>
-      </w:pPr>
-      <w:r>
-        <w:rPr>
-          <w:lang w:val="en-US"/>
-        </w:rPr>
-        <w:tab/>
-      </w:r>
-      <w:proofErr w:type="spellStart"/>
-      <w:r>
-        <w:rPr>
-          <w:lang w:val="en-US"/>
-        </w:rPr>
-        <w:t>contactID</w:t>
-      </w:r>
-      <w:proofErr w:type="spellEnd"/>
-      <w:r>
-        <w:rPr>
-          <w:lang w:val="en-US"/>
-        </w:rPr>
-        <w:t xml:space="preserve"> VARCHAR(5) NOT NULL FOREIGN KEY</w:t>
-      </w:r>
-    </w:p>
-    <w:p>
-      <w:pPr>
-        <w:rPr>
-          <w:lang w:val="en-US"/>
-        </w:rPr>
-      </w:pPr>
-      <w:r>
-        <w:rPr>
-          <w:lang w:val="en-US"/>
-        </w:rPr>
-        <w:tab/>
-      </w:r>
-      <w:proofErr w:type="spellStart"/>
-      <w:r>
-        <w:rPr>
-          <w:lang w:val="en-US"/>
-        </w:rPr>
-        <w:t>joinDate</w:t>
-      </w:r>
-      <w:proofErr w:type="spellEnd"/>
-      <w:r>
-        <w:rPr>
-          <w:lang w:val="en-US"/>
-        </w:rPr>
-        <w:t xml:space="preserve"> DATE NOT NULL</w:t>
-      </w:r>
-    </w:p>
-    <w:p>
-      <w:r>
-        <w:rPr>
-          <w:lang w:val="en-US"/>
-        </w:rPr>
-        <w:t>);</w:t>
-      </w:r>
+        <w:t>(number)</w:t>
+      </w:r>
+    </w:p>
+    <w:p>
+      <w:pPr>
+        <w:rPr>
+          <w:lang w:val="en-US"/>
+        </w:rPr>
+      </w:pPr>
+      <w:r>
+        <w:rPr>
+          <w:lang w:val="en-US"/>
+        </w:rPr>
+        <w:t>)</w:t>
+      </w:r>
+    </w:p>
+    <w:p>
+      <w:pPr>
+        <w:rPr>
+          <w:lang w:val="en-US"/>
+        </w:rPr>
+      </w:pPr>
+    </w:p>
+    <w:p>
+      <w:pPr>
+        <w:rPr>
+          <w:lang w:val="en-US"/>
+        </w:rPr>
+      </w:pPr>
+    </w:p>
+    <w:p>
+      <w:pPr>
+        <w:rPr>
+          <w:lang w:val="en-US"/>
+        </w:rPr>
+      </w:pPr>
+    </w:p>
+    <w:p>
+      <w:pPr>
+        <w:rPr>
+          <w:b/>
+          <w:bCs/>
+          <w:lang w:val="en-US"/>
+        </w:rPr>
+      </w:pPr>
+      <w:r>
+        <w:rPr>
+          <w:b/>
+          <w:bCs/>
+          <w:lang w:val="en-US"/>
+        </w:rPr>
+        <w:t>VINCOLI</w:t>
+      </w:r>
+    </w:p>
+    <w:p>
+      <w:pPr>
+        <w:rPr>
+          <w:lang w:val="en-US"/>
+        </w:rPr>
+      </w:pPr>
+      <w:r>
+        <w:rPr>
+          <w:lang w:val="en-US"/>
+        </w:rPr>
+        <w:t>ALTER TABLE</w:t>
+      </w:r>
+      <w:r>
+        <w:rPr>
+          <w:lang w:val="en-US"/>
+        </w:rPr>
+        <w:t xml:space="preserve"> Email</w:t>
+      </w:r>
+    </w:p>
+    <w:p>
+      <w:pPr>
+        <w:rPr>
+          <w:lang w:val="en-US"/>
+        </w:rPr>
+      </w:pPr>
+      <w:r>
+        <w:rPr>
+          <w:lang w:val="en-US"/>
+        </w:rPr>
+        <w:t xml:space="preserve">ADD CONSTRAINT </w:t>
+      </w:r>
+      <w:proofErr w:type="spellStart"/>
+      <w:r>
+        <w:rPr>
+          <w:lang w:val="en-US"/>
+        </w:rPr>
+        <w:t>controllo_email</w:t>
+      </w:r>
+      <w:proofErr w:type="spellEnd"/>
+      <w:r>
+        <w:rPr>
+          <w:lang w:val="en-US"/>
+        </w:rPr>
+        <w:t xml:space="preserve"> CHECK </w:t>
+      </w:r>
+      <w:proofErr w:type="gramStart"/>
+      <w:r>
+        <w:rPr>
+          <w:lang w:val="en-US"/>
+        </w:rPr>
+        <w:t>( email</w:t>
+      </w:r>
+      <w:proofErr w:type="gramEnd"/>
+      <w:r>
+        <w:rPr>
+          <w:lang w:val="en-US"/>
+        </w:rPr>
+        <w:t xml:space="preserve"> LIKE ‘_%_%.__%’)</w:t>
+      </w:r>
+    </w:p>
+    <w:p>
+      <w:pPr>
+        <w:rPr>
+          <w:lang w:val="en-US"/>
+        </w:rPr>
+      </w:pPr>
+    </w:p>
+    <w:p>
+      <w:pPr>
+        <w:rPr>
+          <w:lang w:val="en-US"/>
+        </w:rPr>
+      </w:pPr>
+      <w:r>
+        <w:rPr>
+          <w:lang w:val="en-US"/>
+        </w:rPr>
+        <w:t xml:space="preserve">ALTER TABLE User </w:t>
+      </w:r>
+    </w:p>
+    <w:p>
+      <w:pPr>
+        <w:rPr>
+          <w:lang w:val="en-US"/>
+        </w:rPr>
+      </w:pPr>
+      <w:r>
+        <w:rPr>
+          <w:lang w:val="en-US"/>
+        </w:rPr>
+        <w:t xml:space="preserve">ADD CONSTRAINT </w:t>
+      </w:r>
+      <w:proofErr w:type="spellStart"/>
+      <w:r>
+        <w:rPr>
+          <w:lang w:val="en-US"/>
+        </w:rPr>
+        <w:t>controllo_pw</w:t>
+      </w:r>
+      <w:proofErr w:type="spellEnd"/>
+      <w:r>
+        <w:rPr>
+          <w:lang w:val="en-US"/>
+        </w:rPr>
+        <w:t xml:space="preserve"> CHECK (password&lt;8)</w:t>
+      </w:r>
+    </w:p>
+    <w:p>
+      <w:pPr>
+        <w:rPr>
+          <w:lang w:val="en-US"/>
+        </w:rPr>
+      </w:pPr>
+    </w:p>
+    <w:p>
+      <w:pPr>
+        <w:rPr>
+          <w:lang w:val="en-US"/>
+        </w:rPr>
+      </w:pPr>
+      <w:r>
+        <w:rPr>
+          <w:lang w:val="en-US"/>
+        </w:rPr>
+        <w:t>ALTER TABLE User</w:t>
+      </w:r>
+    </w:p>
+    <w:p>
+      <w:pPr>
+        <w:rPr>
+          <w:lang w:val="en-US"/>
+        </w:rPr>
+      </w:pPr>
+      <w:r>
+        <w:rPr>
+          <w:lang w:val="en-US"/>
+        </w:rPr>
+        <w:t xml:space="preserve">ADD CONSTRAINT </w:t>
+      </w:r>
+      <w:proofErr w:type="spellStart"/>
+      <w:r>
+        <w:rPr>
+          <w:lang w:val="en-US"/>
+        </w:rPr>
+        <w:t>controllo_nick</w:t>
+      </w:r>
+      <w:proofErr w:type="spellEnd"/>
+      <w:r>
+        <w:rPr>
+          <w:lang w:val="en-US"/>
+        </w:rPr>
+        <w:t xml:space="preserve"> CHECK (nickname LIKE ‘___%’)</w:t>
+      </w:r>
+    </w:p>
+    <w:p>
+      <w:pPr>
+        <w:rPr>
+          <w:lang w:val="en-US"/>
+        </w:rPr>
+      </w:pPr>
+    </w:p>
+    <w:p>
+      <w:pPr>
+        <w:rPr>
+          <w:u w:val="single"/>
+          <w:lang w:val="en-US"/>
+        </w:rPr>
+      </w:pPr>
     </w:p>
     <w:sectPr>
       <w:pgSz w:w="11906" w:h="16838"/>
@@ -952,6 +2474,7 @@
     <w:lsdException w:name="HTML Sample" w:semiHidden="1" w:unhideWhenUsed="1"/>
     <w:lsdException w:name="HTML Typewriter" w:semiHidden="1" w:unhideWhenUsed="1"/>
     <w:lsdException w:name="HTML Variable" w:semiHidden="1" w:unhideWhenUsed="1"/>
+    <w:lsdException w:name="Normal Table" w:semiHidden="1" w:unhideWhenUsed="1"/>
     <w:lsdException w:name="annotation subject" w:semiHidden="1" w:unhideWhenUsed="1"/>
     <w:lsdException w:name="No List" w:semiHidden="1" w:unhideWhenUsed="1"/>
     <w:lsdException w:name="Outline List 1" w:semiHidden="1" w:unhideWhenUsed="1"/>
@@ -998,8 +2521,10 @@
     <w:lsdException w:name="Table Subtle 2" w:semiHidden="1" w:unhideWhenUsed="1"/>
     <w:lsdException w:name="Table Web 1" w:semiHidden="1" w:unhideWhenUsed="1"/>
     <w:lsdException w:name="Table Web 2" w:semiHidden="1" w:unhideWhenUsed="1"/>
+    <w:lsdException w:name="Table Web 3" w:semiHidden="1" w:unhideWhenUsed="1"/>
     <w:lsdException w:name="Balloon Text" w:semiHidden="1" w:unhideWhenUsed="1"/>
     <w:lsdException w:name="Table Grid" w:uiPriority="39"/>
+    <w:lsdException w:name="Table Theme" w:semiHidden="1" w:unhideWhenUsed="1"/>
     <w:lsdException w:name="Placeholder Text" w:semiHidden="1"/>
     <w:lsdException w:name="No Spacing" w:uiPriority="1" w:qFormat="1"/>
     <w:lsdException w:name="Light Shading" w:uiPriority="60"/>

--- a/DB DEFINIZIONI IMPORTANTE.docx
+++ b/DB DEFINIZIONI IMPORTANTE.docx
@@ -296,7 +296,21 @@
         <w:rPr>
           <w:lang w:val="en-US"/>
         </w:rPr>
-        <w:t>C:\Users\Velios\Desktop\Uni\cd</w:t>
+        <w:t>C:\Users\</w:t>
+      </w:r>
+      <w:proofErr w:type="spellStart"/>
+      <w:r>
+        <w:rPr>
+          <w:lang w:val="en-US"/>
+        </w:rPr>
+        <w:t>Velios</w:t>
+      </w:r>
+      <w:proofErr w:type="spellEnd"/>
+      <w:r>
+        <w:rPr>
+          <w:lang w:val="en-US"/>
+        </w:rPr>
+        <w:t>\Desktop\Uni\cd</w:t>
       </w:r>
       <w:r>
         <w:rPr>
@@ -330,7 +344,38 @@
           <w:lang w:val="en-US"/>
         </w:rPr>
         <w:tab/>
-        <w:t>fav BOOLEAN NOT NULL</w:t>
+        <w:t>fav</w:t>
+      </w:r>
+      <w:r>
+        <w:rPr>
+          <w:lang w:val="en-US"/>
+        </w:rPr>
+        <w:t>orite</w:t>
+      </w:r>
+      <w:r>
+        <w:rPr>
+          <w:lang w:val="en-US"/>
+        </w:rPr>
+        <w:t xml:space="preserve"> BOOLEAN</w:t>
+      </w:r>
+      <w:r>
+        <w:rPr>
+          <w:lang w:val="en-US"/>
+        </w:rPr>
+        <w:t xml:space="preserve"> NOT NULL</w:t>
+      </w:r>
+      <w:r>
+        <w:rPr>
+          <w:lang w:val="en-US"/>
+        </w:rPr>
+        <w:t xml:space="preserve"> </w:t>
+      </w:r>
+      <w:r>
+        <w:rPr>
+          <w:color w:val="FF0000"/>
+          <w:lang w:val="en-US"/>
+        </w:rPr>
+        <w:t>DEFAULT ‘false’</w:t>
       </w:r>
     </w:p>
     <w:p>
@@ -897,7 +942,18 @@
           <w:lang w:val="en-US"/>
         </w:rPr>
         <w:tab/>
-        <w:t xml:space="preserve">welcome </w:t>
+      </w:r>
+      <w:r>
+        <w:rPr>
+          <w:lang w:val="en-US"/>
+        </w:rPr>
+        <w:t>status</w:t>
+      </w:r>
+      <w:r>
+        <w:rPr>
+          <w:lang w:val="en-US"/>
+        </w:rPr>
+        <w:t xml:space="preserve"> </w:t>
       </w:r>
       <w:proofErr w:type="gramStart"/>
       <w:r>
@@ -2229,7 +2285,19 @@
         <w:rPr>
           <w:lang w:val="en-US"/>
         </w:rPr>
-        <w:t xml:space="preserve"> LIKE ‘_%_%.__%’)</w:t>
+        <w:t xml:space="preserve"> LIKE ‘_%</w:t>
+      </w:r>
+      <w:r>
+        <w:rPr>
+          <w:lang w:val="en-US"/>
+        </w:rPr>
+        <w:t>@_%</w:t>
+      </w:r>
+      <w:r>
+        <w:rPr>
+          <w:lang w:val="en-US"/>
+        </w:rPr>
+        <w:t>.__%’)</w:t>
       </w:r>
     </w:p>
     <w:p>
@@ -2276,27 +2344,33 @@
         <w:rPr>
           <w:lang w:val="en-US"/>
         </w:rPr>
-        <w:t xml:space="preserve"> CHECK (password&lt;8)</w:t>
-      </w:r>
-    </w:p>
-    <w:p>
-      <w:pPr>
-        <w:rPr>
-          <w:lang w:val="en-US"/>
-        </w:rPr>
-      </w:pPr>
-    </w:p>
-    <w:p>
-      <w:pPr>
-        <w:rPr>
-          <w:lang w:val="en-US"/>
-        </w:rPr>
-      </w:pPr>
-      <w:r>
-        <w:rPr>
-          <w:lang w:val="en-US"/>
-        </w:rPr>
-        <w:t>ALTER TABLE User</w:t>
+        <w:t xml:space="preserve"> CHECK (</w:t>
+      </w:r>
+      <w:proofErr w:type="gramStart"/>
+      <w:r>
+        <w:rPr>
+          <w:lang w:val="en-US"/>
+        </w:rPr>
+        <w:t>LENGTH(</w:t>
+      </w:r>
+      <w:proofErr w:type="gramEnd"/>
+      <w:r>
+        <w:rPr>
+          <w:lang w:val="en-US"/>
+        </w:rPr>
+        <w:t>password</w:t>
+      </w:r>
+      <w:r>
+        <w:rPr>
+          <w:lang w:val="en-US"/>
+        </w:rPr>
+        <w:t>)&gt;7</w:t>
+      </w:r>
+      <w:r>
+        <w:rPr>
+          <w:lang w:val="en-US"/>
+        </w:rPr>
+        <w:t>)</w:t>
       </w:r>
     </w:p>
     <w:p>
@@ -2323,7 +2397,27 @@
         <w:rPr>
           <w:lang w:val="en-US"/>
         </w:rPr>
-        <w:t xml:space="preserve"> CHECK (nickname LIKE ‘___%’)</w:t>
+        <w:t xml:space="preserve"> CHECK (</w:t>
+      </w:r>
+      <w:proofErr w:type="gramStart"/>
+      <w:r>
+        <w:rPr>
+          <w:lang w:val="en-US"/>
+        </w:rPr>
+        <w:t>LENGTH(</w:t>
+      </w:r>
+      <w:proofErr w:type="gramEnd"/>
+      <w:r>
+        <w:rPr>
+          <w:lang w:val="en-US"/>
+        </w:rPr>
+        <w:t>nickname)&gt;2</w:t>
+      </w:r>
+      <w:r>
+        <w:rPr>
+          <w:lang w:val="en-US"/>
+        </w:rPr>
+        <w:t>)</w:t>
       </w:r>
     </w:p>
     <w:p>
